--- a/.0 SGWH-RCA/.0.1 Inicio/0.1.2.-Planificacion/0.1.2.3.-Gestion Tiempo/0.1.2.3.2.-Matriz de Asignacion de Responsables.docx
+++ b/.0 SGWH-RCA/.0.1 Inicio/0.1.2.-Planificacion/0.1.2.3.-Gestion Tiempo/0.1.2.3.2.-Matriz de Asignacion de Responsables.docx
@@ -161,25 +161,21 @@
           </w:tcPr>
           <w:p>
             <w:pPr>
-              <w:rPr>
-                <w:rFonts w:ascii="Times New Roman" w:eastAsia="Times New Roman" w:hAnsi="Times New Roman" w:cs="Times New Roman"/>
-                <w:b/>
-                <w:bCs/>
+              <w:spacing w:before="120" w:after="120" w:line="360" w:lineRule="auto"/>
+              <w:jc w:val="both"/>
+              <w:rPr>
+                <w:rFonts w:ascii="Times New Roman" w:hAnsi="Times New Roman"/>
                 <w:sz w:val="24"/>
-                <w:szCs w:val="24"/>
-                <w:lang w:eastAsia="es-ES"/>
-              </w:rPr>
-            </w:pPr>
-            <w:r>
-              <w:rPr>
-                <w:rFonts w:ascii="Times New Roman" w:eastAsia="Times New Roman" w:hAnsi="Times New Roman" w:cs="Times New Roman"/>
-                <w:bCs/>
+              </w:rPr>
+            </w:pPr>
+            <w:r>
+              <w:rPr>
+                <w:rFonts w:ascii="Times New Roman" w:eastAsia="Calibri" w:hAnsi="Times New Roman" w:cs="Times New Roman"/>
                 <w:i/>
                 <w:sz w:val="24"/>
                 <w:szCs w:val="24"/>
-                <w:lang w:eastAsia="es-ES"/>
-              </w:rPr>
-              <w:t>“ANÁLISIS, DISEÑO  E IMPLEMENTACIÓN  DE UN SISTEMA WEB UTILIZANDO EL LENGUAJE DE PROGRAMACION PYTHON PARA LLEVAR EL CONTROL DEL SERVICIO DE HOTELERIA USANDO LA METODOLOGIA UWE PARA EL HOTEL RCA UBICADO EN LA CIUDAD DE MACHALA”.</w:t>
+              </w:rPr>
+              <w:t>“Análisis, diseño  e implementación  de un sistema web para llevar el control del servicio de hotelería,  utilizando el lenguaje de programación Python, la metodología UWE y la guía PMBOK para el hotel RCA ubicado en la ciudad de Machala”.</w:t>
             </w:r>
           </w:p>
         </w:tc>
@@ -491,16 +487,6 @@
                 <w:lang w:eastAsia="es-VE"/>
               </w:rPr>
             </w:pPr>
-            <w:r>
-              <w:rPr>
-                <w:rFonts w:ascii="Times New Roman" w:eastAsia="Times New Roman" w:hAnsi="Times New Roman" w:cs="Times New Roman"/>
-                <w:color w:val="000000"/>
-                <w:sz w:val="24"/>
-                <w:szCs w:val="24"/>
-                <w:lang w:eastAsia="es-VE"/>
-              </w:rPr>
-              <w:t>Mayo, 21 del 2015</w:t>
-            </w:r>
           </w:p>
         </w:tc>
       </w:tr>
@@ -577,7 +563,7 @@
           <w:sz w:val="24"/>
           <w:szCs w:val="24"/>
         </w:rPr>
-        <w:t>“Análisis, diseño  e implementación  de un sistema web utilizando el lenguaje de programación Python para llevar el control del servicio de hotelería usando la metodología UWE para el hotel RCA ubicado en la ciudad de Machala”.</w:t>
+        <w:t>“Análisis, diseño  e implementación  de un sistema web para llevar el control del servicio de hotelería,  utilizando el lenguaje de programación Python, la metodología UWE y la guía PMBOK para el hotel RCA ubicado en la ciudad de Machala”.</w:t>
       </w:r>
     </w:p>
     <w:tbl>
@@ -933,26 +919,6 @@
         </w:tc>
       </w:tr>
     </w:tbl>
-    <w:p>
-      <w:pPr>
-        <w:spacing w:line="360" w:lineRule="auto"/>
-        <w:jc w:val="both"/>
-        <w:rPr>
-          <w:rFonts w:ascii="Times New Roman" w:eastAsia="Calibri" w:hAnsi="Times New Roman" w:cs="Times New Roman"/>
-          <w:b/>
-        </w:rPr>
-      </w:pPr>
-    </w:p>
-    <w:p>
-      <w:pPr>
-        <w:spacing w:line="360" w:lineRule="auto"/>
-        <w:jc w:val="both"/>
-        <w:rPr>
-          <w:rFonts w:ascii="Times New Roman" w:eastAsia="Calibri" w:hAnsi="Times New Roman" w:cs="Times New Roman"/>
-          <w:b/>
-        </w:rPr>
-      </w:pPr>
-    </w:p>
     <w:p>
       <w:pPr>
         <w:spacing w:line="360" w:lineRule="auto"/>
@@ -1224,7 +1190,7 @@
                 <w:rFonts w:ascii="Times New Roman" w:hAnsi="Times New Roman" w:cs="Times New Roman"/>
                 <w:lang w:val="es-EC"/>
               </w:rPr>
-              <w:t>GF</w:t>
+              <w:t>MA</w:t>
             </w:r>
           </w:p>
         </w:tc>
@@ -1296,7 +1262,17 @@
                 <w:szCs w:val="24"/>
                 <w:lang w:eastAsia="es-VE"/>
               </w:rPr>
-              <w:t>21-05-2015</w:t>
+              <w:t>19</w:t>
+            </w:r>
+            <w:r>
+              <w:rPr>
+                <w:rFonts w:ascii="Times New Roman" w:eastAsia="Times New Roman" w:hAnsi="Times New Roman" w:cs="Times New Roman"/>
+                <w:color w:val="000000"/>
+                <w:sz w:val="24"/>
+                <w:szCs w:val="24"/>
+                <w:lang w:eastAsia="es-VE"/>
+              </w:rPr>
+              <w:t>-05-2015</w:t>
             </w:r>
           </w:p>
         </w:tc>
@@ -1673,7 +1649,7 @@
         <w:tc>
           <w:tcPr>
             <w:tcW w:w="1701" w:type="dxa"/>
-            <w:shd w:val="clear" w:color="auto" w:fill="F7C5C5"/>
+            <w:shd w:val="clear" w:color="auto" w:fill="E5B8B7"/>
           </w:tcPr>
           <w:p>
             <w:pPr>
@@ -1698,7 +1674,7 @@
         <w:tc>
           <w:tcPr>
             <w:tcW w:w="1560" w:type="dxa"/>
-            <w:shd w:val="clear" w:color="auto" w:fill="F7C5C5"/>
+            <w:shd w:val="clear" w:color="auto" w:fill="E5B8B7"/>
           </w:tcPr>
           <w:p>
             <w:pPr>
@@ -1723,7 +1699,7 @@
         <w:tc>
           <w:tcPr>
             <w:tcW w:w="1984" w:type="dxa"/>
-            <w:shd w:val="clear" w:color="auto" w:fill="F7C5C5"/>
+            <w:shd w:val="clear" w:color="auto" w:fill="E5B8B7"/>
           </w:tcPr>
           <w:p>
             <w:pPr>
@@ -1748,7 +1724,7 @@
         <w:tc>
           <w:tcPr>
             <w:tcW w:w="1701" w:type="dxa"/>
-            <w:shd w:val="clear" w:color="auto" w:fill="F7C5C5"/>
+            <w:shd w:val="clear" w:color="auto" w:fill="E5B8B7"/>
           </w:tcPr>
           <w:p>
             <w:pPr>
@@ -2375,6 +2351,8 @@
               </w:rPr>
               <w:t>R</w:t>
             </w:r>
+            <w:bookmarkStart w:id="1" w:name="_GoBack"/>
+            <w:bookmarkEnd w:id="1"/>
           </w:p>
         </w:tc>
         <w:tc>
@@ -15105,20 +15083,29 @@
           <w:tcPr>
             <w:tcW w:w="5742" w:type="dxa"/>
             <w:gridSpan w:val="2"/>
-            <w:shd w:val="clear" w:color="auto" w:fill="E4A0A0"/>
-          </w:tcPr>
-          <w:p>
-            <w:pPr>
-              <w:tabs>
-                <w:tab w:val="left" w:pos="2242"/>
-              </w:tabs>
-              <w:jc w:val="center"/>
-              <w:rPr>
-                <w:rFonts w:ascii="Times New Roman" w:hAnsi="Times New Roman" w:cs="Times New Roman"/>
-                <w:b/>
-                <w:lang w:eastAsia="es-EC"/>
-              </w:rPr>
-            </w:pPr>
+            <w:shd w:val="clear" w:color="auto" w:fill="E5B8B7"/>
+          </w:tcPr>
+          <w:p>
+            <w:pPr>
+              <w:tabs>
+                <w:tab w:val="left" w:pos="2242"/>
+                <w:tab w:val="center" w:pos="2763"/>
+                <w:tab w:val="left" w:pos="4406"/>
+              </w:tabs>
+              <w:rPr>
+                <w:rFonts w:ascii="Times New Roman" w:hAnsi="Times New Roman" w:cs="Times New Roman"/>
+                <w:b/>
+                <w:lang w:eastAsia="es-EC"/>
+              </w:rPr>
+            </w:pPr>
+            <w:r>
+              <w:rPr>
+                <w:rFonts w:ascii="Times New Roman" w:hAnsi="Times New Roman" w:cs="Times New Roman"/>
+                <w:b/>
+                <w:lang w:eastAsia="es-EC"/>
+              </w:rPr>
+              <w:tab/>
+            </w:r>
             <w:r>
               <w:rPr>
                 <w:rFonts w:ascii="Times New Roman" w:hAnsi="Times New Roman" w:cs="Times New Roman"/>
@@ -15126,6 +15113,14 @@
                 <w:lang w:eastAsia="es-EC"/>
               </w:rPr>
               <w:t>FUNCIONES</w:t>
+            </w:r>
+            <w:r>
+              <w:rPr>
+                <w:rFonts w:ascii="Times New Roman" w:hAnsi="Times New Roman" w:cs="Times New Roman"/>
+                <w:b/>
+                <w:lang w:eastAsia="es-EC"/>
+              </w:rPr>
+              <w:tab/>
             </w:r>
           </w:p>
         </w:tc>
@@ -15532,7 +15527,7 @@
           <w:lang w:val="es-EC"/>
         </w:rPr>
       </w:pPr>
-      <w:bookmarkStart w:id="1" w:name="_Toc426887942"/>
+      <w:bookmarkStart w:id="2" w:name="_Toc426887942"/>
       <w:r>
         <w:rPr>
           <w:lang w:val="es-EC"/>
@@ -15540,7 +15535,7 @@
         <w:lastRenderedPageBreak/>
         <w:t>Aprobaciones</w:t>
       </w:r>
-      <w:bookmarkEnd w:id="1"/>
+      <w:bookmarkEnd w:id="2"/>
     </w:p>
     <w:tbl>
       <w:tblPr>
@@ -15780,16 +15775,7 @@
                 <w:szCs w:val="24"/>
                 <w:lang w:eastAsia="es-VE"/>
               </w:rPr>
-              <w:t>2</w:t>
-            </w:r>
-            <w:r>
-              <w:rPr>
-                <w:rFonts w:ascii="Times New Roman" w:eastAsia="Times New Roman" w:hAnsi="Times New Roman" w:cs="Times New Roman"/>
-                <w:color w:val="000000"/>
-                <w:szCs w:val="24"/>
-                <w:lang w:eastAsia="es-VE"/>
-              </w:rPr>
-              <w:t>1-05-2015</w:t>
+              <w:t>Mayo 19, 2015</w:t>
             </w:r>
           </w:p>
         </w:tc>
@@ -15896,7 +15882,7 @@
                 <w:szCs w:val="24"/>
                 <w:lang w:eastAsia="es-VE"/>
               </w:rPr>
-              <w:t>21-05-2015</w:t>
+              <w:t>Mayo 19, 2015</w:t>
             </w:r>
           </w:p>
         </w:tc>
@@ -16002,7 +15988,7 @@
                 <w:szCs w:val="24"/>
                 <w:lang w:eastAsia="es-VE"/>
               </w:rPr>
-              <w:t>21-05-2015</w:t>
+              <w:t>Mayo 19, 2015</w:t>
             </w:r>
           </w:p>
         </w:tc>
@@ -16108,7 +16094,7 @@
                 <w:szCs w:val="24"/>
                 <w:lang w:eastAsia="es-VE"/>
               </w:rPr>
-              <w:t>21-05-2015</w:t>
+              <w:t>Mayo 19, 2015</w:t>
             </w:r>
           </w:p>
         </w:tc>
@@ -16143,10 +16129,7 @@
       </w:pPr>
     </w:p>
     <w:p/>
-    <w:p>
-      <w:bookmarkStart w:id="2" w:name="_GoBack"/>
-      <w:bookmarkEnd w:id="2"/>
-    </w:p>
+    <w:p/>
     <w:sectPr>
       <w:pgSz w:w="11906" w:h="16838"/>
       <w:pgMar w:top="1417" w:right="1701" w:bottom="1417" w:left="1701" w:header="708" w:footer="708" w:gutter="0"/>
@@ -16291,7 +16274,13 @@
             <w:rPr>
               <w:rFonts w:ascii="Times New Roman" w:hAnsi="Times New Roman" w:cs="Times New Roman"/>
             </w:rPr>
-            <w:t>29</w:t>
+            <w:t>1</w:t>
+          </w:r>
+          <w:r>
+            <w:rPr>
+              <w:rFonts w:ascii="Times New Roman" w:hAnsi="Times New Roman" w:cs="Times New Roman"/>
+            </w:rPr>
+            <w:t>9</w:t>
           </w:r>
           <w:r>
             <w:rPr>
@@ -16347,6 +16336,7 @@
                 <w:docPartUnique/>
               </w:docPartObj>
             </w:sdtPr>
+            <w:sdtEndPr/>
             <w:sdtContent>
               <w:r>
                 <w:rPr>
@@ -16382,7 +16372,7 @@
                   <w:b/>
                   <w:noProof/>
                 </w:rPr>
-                <w:t>7</w:t>
+                <w:t>6</w:t>
               </w:r>
               <w:r>
                 <w:rPr>
@@ -16798,7 +16788,7 @@
               <w:sz w:val="20"/>
               <w:szCs w:val="20"/>
             </w:rPr>
-            <w:t>7</w:t>
+            <w:t>6</w:t>
           </w:r>
           <w:r>
             <w:rPr>
@@ -17325,7 +17315,6 @@
   <w:style w:type="character" w:default="1" w:styleId="Fuentedeprrafopredeter">
     <w:name w:val="Default Paragraph Font"/>
     <w:uiPriority w:val="1"/>
-    <w:semiHidden/>
     <w:unhideWhenUsed/>
   </w:style>
   <w:style w:type="table" w:default="1" w:styleId="Tablanormal">

--- a/.0 SGWH-RCA/.0.1 Inicio/0.1.2.-Planificacion/0.1.2.3.-Gestion Tiempo/0.1.2.3.2.-Matriz de Asignacion de Responsables.docx
+++ b/.0 SGWH-RCA/.0.1 Inicio/0.1.2.-Planificacion/0.1.2.3.-Gestion Tiempo/0.1.2.3.2.-Matriz de Asignacion de Responsables.docx
@@ -811,7 +811,16 @@
                 <w:szCs w:val="24"/>
                 <w:lang w:eastAsia="es-VE"/>
               </w:rPr>
-              <w:t>19-05-2015</w:t>
+              <w:t>20</w:t>
+            </w:r>
+            <w:r>
+              <w:rPr>
+                <w:rFonts w:ascii="Times New Roman" w:eastAsia="Times New Roman" w:hAnsi="Times New Roman" w:cs="Times New Roman"/>
+                <w:color w:val="000000"/>
+                <w:szCs w:val="24"/>
+                <w:lang w:eastAsia="es-VE"/>
+              </w:rPr>
+              <w:t>-05-2015</w:t>
             </w:r>
           </w:p>
         </w:tc>
@@ -913,7 +922,16 @@
                 <w:szCs w:val="24"/>
                 <w:lang w:eastAsia="es-VE"/>
               </w:rPr>
-              <w:t>19-05-2015</w:t>
+              <w:t>20</w:t>
+            </w:r>
+            <w:r>
+              <w:rPr>
+                <w:rFonts w:ascii="Times New Roman" w:eastAsia="Times New Roman" w:hAnsi="Times New Roman" w:cs="Times New Roman"/>
+                <w:color w:val="000000"/>
+                <w:szCs w:val="24"/>
+                <w:lang w:eastAsia="es-VE"/>
+              </w:rPr>
+              <w:t>-05-2015</w:t>
             </w:r>
           </w:p>
         </w:tc>
@@ -1262,7 +1280,7 @@
                 <w:szCs w:val="24"/>
                 <w:lang w:eastAsia="es-VE"/>
               </w:rPr>
-              <w:t>19</w:t>
+              <w:t>20</w:t>
             </w:r>
             <w:r>
               <w:rPr>
@@ -2351,8 +2369,6 @@
               </w:rPr>
               <w:t>R</w:t>
             </w:r>
-            <w:bookmarkStart w:id="1" w:name="_GoBack"/>
-            <w:bookmarkEnd w:id="1"/>
           </w:p>
         </w:tc>
         <w:tc>
@@ -15527,15 +15543,23 @@
           <w:lang w:val="es-EC"/>
         </w:rPr>
       </w:pPr>
-      <w:bookmarkStart w:id="2" w:name="_Toc426887942"/>
+      <w:bookmarkStart w:id="1" w:name="_Toc426887942"/>
       <w:r>
         <w:rPr>
           <w:lang w:val="es-EC"/>
         </w:rPr>
         <w:lastRenderedPageBreak/>
-        <w:t>Aprobaciones</w:t>
+        <w:t>Aprobacio</w:t>
       </w:r>
+      <w:bookmarkStart w:id="2" w:name="_GoBack"/>
       <w:bookmarkEnd w:id="2"/>
+      <w:r>
+        <w:rPr>
+          <w:lang w:val="es-EC"/>
+        </w:rPr>
+        <w:t>nes</w:t>
+      </w:r>
+      <w:bookmarkEnd w:id="1"/>
     </w:p>
     <w:tbl>
       <w:tblPr>
@@ -16372,7 +16396,7 @@
                   <w:b/>
                   <w:noProof/>
                 </w:rPr>
-                <w:t>6</w:t>
+                <w:t>8</w:t>
               </w:r>
               <w:r>
                 <w:rPr>
@@ -16788,7 +16812,7 @@
               <w:sz w:val="20"/>
               <w:szCs w:val="20"/>
             </w:rPr>
-            <w:t>6</w:t>
+            <w:t>8</w:t>
           </w:r>
           <w:r>
             <w:rPr>
@@ -17315,6 +17339,7 @@
   <w:style w:type="character" w:default="1" w:styleId="Fuentedeprrafopredeter">
     <w:name w:val="Default Paragraph Font"/>
     <w:uiPriority w:val="1"/>
+    <w:semiHidden/>
     <w:unhideWhenUsed/>
   </w:style>
   <w:style w:type="table" w:default="1" w:styleId="Tablanormal">
